--- a/intern_data_class1901/2_data_course_guide.docx
+++ b/intern_data_class1901/2_data_course_guide.docx
@@ -36,13 +36,7 @@
         <w:rPr>
           <w:lang w:val="en-AU"/>
         </w:rPr>
-        <w:t>2</w:t>
-      </w:r>
-      <w:r>
-        <w:rPr>
-          <w:lang w:val="en-AU"/>
-        </w:rPr>
-        <w:t>7</w:t>
+        <w:t>15</w:t>
       </w:r>
       <w:r>
         <w:rPr>
@@ -54,13 +48,19 @@
         <w:rPr>
           <w:lang w:val="en-AU"/>
         </w:rPr>
-        <w:t>11</w:t>
-      </w:r>
-      <w:r>
-        <w:rPr>
-          <w:lang w:val="en-AU"/>
-        </w:rPr>
-        <w:t>.2018</w:t>
+        <w:t>0</w:t>
+      </w:r>
+      <w:r>
+        <w:rPr>
+          <w:lang w:val="en-AU"/>
+        </w:rPr>
+        <w:t>1</w:t>
+      </w:r>
+      <w:r>
+        <w:rPr>
+          <w:lang w:val="en-AU"/>
+        </w:rPr>
+        <w:t>.2019</w:t>
       </w:r>
     </w:p>
     <w:p>
@@ -2859,7 +2859,6 @@
         </w:rPr>
         <w:t xml:space="preserve">Sort </w:t>
       </w:r>
-      <w:proofErr w:type="spellStart"/>
       <w:r>
         <w:rPr>
           <w:rFonts w:ascii="Courier" w:hAnsi="Courier"/>
@@ -2867,7 +2866,6 @@
         </w:rPr>
         <w:t>Mean_test</w:t>
       </w:r>
-      <w:proofErr w:type="spellEnd"/>
       <w:r>
         <w:rPr>
           <w:lang w:val="en-AU"/>
@@ -2886,7 +2884,6 @@
         </w:rPr>
         <w:t xml:space="preserve">. This will bring the </w:t>
       </w:r>
-      <w:proofErr w:type="spellStart"/>
       <w:r>
         <w:rPr>
           <w:rFonts w:ascii="Courier" w:hAnsi="Courier"/>
@@ -2894,7 +2891,6 @@
         </w:rPr>
         <w:t>na</w:t>
       </w:r>
-      <w:proofErr w:type="spellEnd"/>
       <w:r>
         <w:rPr>
           <w:lang w:val="en-AU"/>
@@ -3535,8 +3531,6 @@
         </w:rPr>
         <w:t xml:space="preserve"> A simple example: INDEX(A1:B2, 2, 2) would return B2. </w:t>
       </w:r>
-      <w:bookmarkStart w:id="0" w:name="_GoBack"/>
-      <w:bookmarkEnd w:id="0"/>
     </w:p>
     <w:p>
       <w:pPr>
@@ -4871,6 +4865,19 @@
         </w:rPr>
         <w:t xml:space="preserve"> (in </w:t>
       </w:r>
+      <w:r>
+        <w:rPr>
+          <w:rStyle w:val="SubtitleChar"/>
+          <w:b/>
+        </w:rPr>
+        <w:t>additional_resources/</w:t>
+      </w:r>
+      <w:r>
+        <w:rPr>
+          <w:lang w:val="en-AU"/>
+        </w:rPr>
+        <w:t>)</w:t>
+      </w:r>
     </w:p>
     <w:p>
       <w:pPr>
@@ -4887,25 +4894,14 @@
         <w:rPr>
           <w:lang w:val="en-AU"/>
         </w:rPr>
-        <w:t xml:space="preserve">Use the template in </w:t>
+        <w:t xml:space="preserve">Use the </w:t>
       </w:r>
       <w:r>
         <w:rPr>
           <w:rStyle w:val="SubtitleChar"/>
-        </w:rPr>
-        <w:t>6</w:t>
-      </w:r>
-      <w:r>
-        <w:rPr>
-          <w:rStyle w:val="SubtitleChar"/>
-        </w:rPr>
-        <w:t>_making_powerpoint_charts</w:t>
-      </w:r>
-      <w:r>
-        <w:rPr>
-          <w:rStyle w:val="SubtitleChar"/>
-        </w:rPr>
-        <w:t>.ppt</w:t>
+          <w:b/>
+        </w:rPr>
+        <w:t>6_making_powerpoint_charts.ppt</w:t>
       </w:r>
       <w:r>
         <w:rPr>
@@ -4923,7 +4919,7 @@
         <w:rPr>
           <w:lang w:val="en-AU"/>
         </w:rPr>
-        <w:t xml:space="preserve"> chart.</w:t>
+        <w:t xml:space="preserve"> chart and create a new one.</w:t>
       </w:r>
     </w:p>
     <w:p>
@@ -4941,21 +4937,115 @@
         <w:rPr>
           <w:lang w:val="en-AU"/>
         </w:rPr>
-        <w:t xml:space="preserve">Note </w:t>
-      </w:r>
-      <w:r>
-        <w:rPr>
-          <w:i/>
-          <w:iCs/>
-          <w:lang w:val="en-AU"/>
-        </w:rPr>
-        <w:t>little</w:t>
-      </w:r>
-      <w:r>
-        <w:rPr>
-          <w:lang w:val="en-AU"/>
-        </w:rPr>
-        <w:t xml:space="preserve"> things like  </w:t>
+        <w:t>Note the formatting:</w:t>
+      </w:r>
+    </w:p>
+    <w:p>
+      <w:pPr>
+        <w:pStyle w:val="ListParagraph"/>
+        <w:numPr>
+          <w:ilvl w:val="2"/>
+          <w:numId w:val="4"/>
+        </w:numPr>
+        <w:rPr>
+          <w:lang w:val="en-AU"/>
+        </w:rPr>
+      </w:pPr>
+      <w:r>
+        <w:rPr>
+          <w:lang w:val="en-AU"/>
+        </w:rPr>
+        <w:t>18 point Arial font</w:t>
+      </w:r>
+    </w:p>
+    <w:p>
+      <w:pPr>
+        <w:pStyle w:val="ListParagraph"/>
+        <w:numPr>
+          <w:ilvl w:val="2"/>
+          <w:numId w:val="4"/>
+        </w:numPr>
+        <w:rPr>
+          <w:lang w:val="en-AU"/>
+        </w:rPr>
+      </w:pPr>
+      <w:r>
+        <w:rPr>
+          <w:lang w:val="en-AU"/>
+        </w:rPr>
+        <w:t>Black x-axis line.</w:t>
+      </w:r>
+    </w:p>
+    <w:p>
+      <w:pPr>
+        <w:pStyle w:val="ListParagraph"/>
+        <w:numPr>
+          <w:ilvl w:val="2"/>
+          <w:numId w:val="4"/>
+        </w:numPr>
+        <w:rPr>
+          <w:lang w:val="en-AU"/>
+        </w:rPr>
+      </w:pPr>
+      <w:r>
+        <w:rPr>
+          <w:lang w:val="en-AU"/>
+        </w:rPr>
+        <w:t>No y-axis line.</w:t>
+      </w:r>
+    </w:p>
+    <w:p>
+      <w:pPr>
+        <w:pStyle w:val="ListParagraph"/>
+        <w:numPr>
+          <w:ilvl w:val="2"/>
+          <w:numId w:val="4"/>
+        </w:numPr>
+        <w:rPr>
+          <w:lang w:val="en-AU"/>
+        </w:rPr>
+      </w:pPr>
+      <w:r>
+        <w:rPr>
+          <w:lang w:val="en-AU"/>
+        </w:rPr>
+        <w:t>Grey major horizontal gridlines</w:t>
+      </w:r>
+    </w:p>
+    <w:p>
+      <w:pPr>
+        <w:pStyle w:val="ListParagraph"/>
+        <w:numPr>
+          <w:ilvl w:val="2"/>
+          <w:numId w:val="4"/>
+        </w:numPr>
+        <w:rPr>
+          <w:lang w:val="en-AU"/>
+        </w:rPr>
+      </w:pPr>
+      <w:r>
+        <w:rPr>
+          <w:lang w:val="en-AU"/>
+        </w:rPr>
+        <w:t>Comma separating thousands</w:t>
+      </w:r>
+    </w:p>
+    <w:p>
+      <w:pPr>
+        <w:pStyle w:val="ListParagraph"/>
+        <w:numPr>
+          <w:ilvl w:val="2"/>
+          <w:numId w:val="4"/>
+        </w:numPr>
+        <w:rPr>
+          <w:lang w:val="en-AU"/>
+        </w:rPr>
+      </w:pPr>
+      <w:r>
+        <w:rPr>
+          <w:lang w:val="en-AU"/>
+        </w:rPr>
+        <w:t>No off-plot legend. Guides are on the chart next to an example.</w:t>
       </w:r>
     </w:p>
     <w:p/>
@@ -5208,6 +5298,29 @@
     <w:p>
       <w:pPr>
         <w:rPr>
+          <w:lang w:val="en-AU"/>
+        </w:rPr>
+      </w:pPr>
+    </w:p>
+    <w:p>
+      <w:pPr>
+        <w:rPr>
+          <w:lang w:val="en-AU"/>
+        </w:rPr>
+      </w:pPr>
+      <w:bookmarkStart w:id="0" w:name="_GoBack"/>
+      <w:bookmarkEnd w:id="0"/>
+    </w:p>
+    <w:p>
+      <w:pPr>
+        <w:rPr>
+          <w:lang w:val="en-AU"/>
+        </w:rPr>
+      </w:pPr>
+    </w:p>
+    <w:p>
+      <w:pPr>
+        <w:rPr>
           <w:b/>
           <w:lang w:val="en-AU"/>
         </w:rPr>
@@ -5409,7 +5522,6 @@
         </w:rPr>
         <w:t xml:space="preserve">how to add a new variable with </w:t>
       </w:r>
-      <w:proofErr w:type="spellStart"/>
       <w:r>
         <w:rPr>
           <w:i/>
@@ -5417,7 +5529,6 @@
         </w:rPr>
         <w:t>tidyverse</w:t>
       </w:r>
-      <w:proofErr w:type="spellEnd"/>
     </w:p>
     <w:p>
       <w:pPr>
@@ -5436,17 +5547,8 @@
           <w:i/>
           <w:lang w:val="en-AU"/>
         </w:rPr>
-        <w:t xml:space="preserve">how to import an excel sheet with </w:t>
-      </w:r>
-      <w:proofErr w:type="spellStart"/>
-      <w:r>
-        <w:rPr>
-          <w:i/>
-          <w:lang w:val="en-AU"/>
-        </w:rPr>
-        <w:t>tidyverse</w:t>
-      </w:r>
-      <w:proofErr w:type="spellEnd"/>
+        <w:t>how to import an excel sheet with tidyverse</w:t>
+      </w:r>
     </w:p>
     <w:p>
       <w:pPr>
@@ -6242,7 +6344,7 @@
         <w:rFonts w:ascii="Symbol" w:hAnsi="Symbol" w:hint="default"/>
       </w:rPr>
     </w:lvl>
-    <w:lvl w:ilvl="2" w:tplc="0809001B" w:tentative="1">
+    <w:lvl w:ilvl="2" w:tplc="0809001B">
       <w:start w:val="1"/>
       <w:numFmt w:val="lowerRoman"/>
       <w:lvlText w:val="%3."/>
@@ -6750,6 +6852,7 @@
   <w:style w:type="character" w:default="1" w:styleId="DefaultParagraphFont">
     <w:name w:val="Default Paragraph Font"/>
     <w:uiPriority w:val="1"/>
+    <w:semiHidden/>
     <w:unhideWhenUsed/>
   </w:style>
   <w:style w:type="table" w:default="1" w:styleId="TableNormal">
@@ -7315,7 +7418,7 @@
 </file>
 
 <file path=customXml/itemProps1.xml><?xml version="1.0" encoding="utf-8"?>
-<ds:datastoreItem xmlns:ds="http://schemas.openxmlformats.org/officeDocument/2006/customXml" ds:itemID="{48A9071D-7991-FC41-9630-13359073E32A}">
+<ds:datastoreItem xmlns:ds="http://schemas.openxmlformats.org/officeDocument/2006/customXml" ds:itemID="{9414806F-96C1-B34C-88A2-52EFB87BD22B}">
   <ds:schemaRefs>
     <ds:schemaRef ds:uri="http://schemas.openxmlformats.org/officeDocument/2006/bibliography"/>
   </ds:schemaRefs>
